--- a/Documents/Role-Assignment(Spanish).docx
+++ b/Documents/Role-Assignment(Spanish).docx
@@ -271,7 +271,7 @@
       <w:hyperlink r:id="rId7" w:history="1">
         <w:r>
           <w:rPr>
-            <w:rStyle w:val="Hyperlink"/>
+            <w:rStyle w:val="Hipervnculo"/>
             <w:sz w:val="24"/>
             <w:szCs w:val="24"/>
           </w:rPr>
@@ -369,8 +369,28 @@
           <w:sz w:val="24"/>
           <w:szCs w:val="24"/>
         </w:rPr>
-        <w:t>Rol: Jefe de proyecto</w:t>
-      </w:r>
+        <w:t xml:space="preserve">Rol: </w:t>
+      </w:r>
+      <w:proofErr w:type="spellStart"/>
+      <w:r>
+        <w:rPr>
+          <w:color w:val="000000"/>
+          <w:sz w:val="24"/>
+          <w:szCs w:val="24"/>
+        </w:rPr>
+        <w:t>Teste</w:t>
+      </w:r>
+      <w:bookmarkStart w:id="0" w:name="_GoBack"/>
+      <w:bookmarkEnd w:id="0"/>
+      <w:r>
+        <w:rPr>
+          <w:color w:val="000000"/>
+          <w:sz w:val="24"/>
+          <w:szCs w:val="24"/>
+        </w:rPr>
+        <w:t>r</w:t>
+      </w:r>
+      <w:proofErr w:type="spellEnd"/>
       <w:r>
         <w:rPr>
           <w:color w:val="000000"/>
@@ -402,7 +422,6 @@
           <w:between w:val="nil"/>
         </w:pBdr>
         <w:rPr>
-          <w:color w:val="000000"/>
           <w:sz w:val="24"/>
           <w:szCs w:val="24"/>
         </w:rPr>
@@ -421,7 +440,41 @@
           <w:sz w:val="24"/>
           <w:szCs w:val="24"/>
         </w:rPr>
-        <w:t>:</w:t>
+        <w:t xml:space="preserve">: </w:t>
+      </w:r>
+      <w:r>
+        <w:rPr>
+          <w:color w:val="000000"/>
+          <w:sz w:val="24"/>
+          <w:szCs w:val="24"/>
+        </w:rPr>
+        <w:t>Contribución general en el desarrollo, así como de desarrollar</w:t>
+      </w:r>
+      <w:r>
+        <w:rPr>
+          <w:color w:val="000000"/>
+          <w:sz w:val="24"/>
+          <w:szCs w:val="24"/>
+        </w:rPr>
+        <w:t xml:space="preserve"> la </w:t>
+      </w:r>
+      <w:proofErr w:type="spellStart"/>
+      <w:r>
+        <w:rPr>
+          <w:color w:val="000000"/>
+          <w:sz w:val="24"/>
+          <w:szCs w:val="24"/>
+        </w:rPr>
+        <w:t>feature</w:t>
+      </w:r>
+      <w:proofErr w:type="spellEnd"/>
+      <w:r>
+        <w:rPr>
+          <w:color w:val="000000"/>
+          <w:sz w:val="24"/>
+          <w:szCs w:val="24"/>
+        </w:rPr>
+        <w:t xml:space="preserve"> correspondiente a las</w:t>
       </w:r>
       <w:r>
         <w:rPr>
@@ -431,86 +484,91 @@
         </w:rPr>
         <w:t xml:space="preserve"> </w:t>
       </w:r>
-      <w:r>
-        <w:rPr>
-          <w:color w:val="000000"/>
-          <w:sz w:val="24"/>
-          <w:szCs w:val="24"/>
-        </w:rPr>
-        <w:t>D</w:t>
-      </w:r>
-      <w:r>
-        <w:rPr>
-          <w:color w:val="000000"/>
-          <w:sz w:val="24"/>
-          <w:szCs w:val="24"/>
-        </w:rPr>
-        <w:t>esarrollo</w:t>
-      </w:r>
-      <w:r>
-        <w:rPr>
-          <w:color w:val="000000"/>
-          <w:sz w:val="24"/>
-          <w:szCs w:val="24"/>
-        </w:rPr>
-        <w:t xml:space="preserve"> de los documentos requeridos en la e</w:t>
-      </w:r>
-      <w:r>
-        <w:rPr>
-          <w:color w:val="000000"/>
-          <w:sz w:val="24"/>
-          <w:szCs w:val="24"/>
-        </w:rPr>
-        <w:t>ntrega. Contribución general en el desarrollo, así como de desarrollar</w:t>
-      </w:r>
-      <w:r>
-        <w:rPr>
-          <w:color w:val="000000"/>
-          <w:sz w:val="24"/>
-          <w:szCs w:val="24"/>
-        </w:rPr>
-        <w:t xml:space="preserve"> la </w:t>
-      </w:r>
-      <w:r>
-        <w:rPr>
-          <w:color w:val="000000"/>
-          <w:sz w:val="24"/>
-          <w:szCs w:val="24"/>
-        </w:rPr>
-        <w:t>feature</w:t>
-      </w:r>
-      <w:r>
-        <w:rPr>
-          <w:color w:val="000000"/>
-          <w:sz w:val="24"/>
-          <w:szCs w:val="24"/>
-        </w:rPr>
-        <w:t xml:space="preserve"> correspondiente a las ofertas</w:t>
-      </w:r>
-      <w:r>
-        <w:rPr>
-          <w:color w:val="000000"/>
-          <w:sz w:val="24"/>
-          <w:szCs w:val="24"/>
-        </w:rPr>
-        <w:t xml:space="preserve"> y requisitos funcionales del nivel C.</w:t>
-      </w:r>
-      <w:r>
-        <w:rPr>
-          <w:color w:val="000000"/>
-          <w:sz w:val="24"/>
-          <w:szCs w:val="24"/>
-        </w:rPr>
-        <w:t xml:space="preserve"> Además, encargado de ejecutar los Merge en el repositorio del equipo.</w:t>
-      </w:r>
-    </w:p>
-    <w:p>
-      <w:pPr>
-        <w:rPr>
-          <w:sz w:val="24"/>
-          <w:szCs w:val="24"/>
-        </w:rPr>
-      </w:pPr>
+      <w:proofErr w:type="spellStart"/>
+      <w:r>
+        <w:rPr>
+          <w:color w:val="000000"/>
+          <w:sz w:val="24"/>
+          <w:szCs w:val="24"/>
+        </w:rPr>
+        <w:t>Offers</w:t>
+      </w:r>
+      <w:proofErr w:type="spellEnd"/>
+      <w:r>
+        <w:rPr>
+          <w:color w:val="000000"/>
+          <w:sz w:val="24"/>
+          <w:szCs w:val="24"/>
+        </w:rPr>
+        <w:t xml:space="preserve"> y </w:t>
+      </w:r>
+      <w:proofErr w:type="spellStart"/>
+      <w:r>
+        <w:rPr>
+          <w:color w:val="000000"/>
+          <w:sz w:val="24"/>
+          <w:szCs w:val="24"/>
+        </w:rPr>
+        <w:t>Request</w:t>
+      </w:r>
+      <w:proofErr w:type="spellEnd"/>
+      <w:r>
+        <w:rPr>
+          <w:color w:val="000000"/>
+          <w:sz w:val="24"/>
+          <w:szCs w:val="24"/>
+        </w:rPr>
+        <w:t xml:space="preserve"> y requisitos funcionales del nivel C</w:t>
+      </w:r>
+      <w:r>
+        <w:rPr>
+          <w:color w:val="000000"/>
+          <w:sz w:val="24"/>
+          <w:szCs w:val="24"/>
+        </w:rPr>
+        <w:t xml:space="preserve"> y B</w:t>
+      </w:r>
+      <w:r>
+        <w:rPr>
+          <w:color w:val="000000"/>
+          <w:sz w:val="24"/>
+          <w:szCs w:val="24"/>
+        </w:rPr>
+        <w:t>.</w:t>
+      </w:r>
+      <w:r>
+        <w:rPr>
+          <w:color w:val="000000"/>
+          <w:sz w:val="24"/>
+          <w:szCs w:val="24"/>
+        </w:rPr>
+        <w:t xml:space="preserve"> </w:t>
+      </w:r>
+      <w:proofErr w:type="spellStart"/>
+      <w:r>
+        <w:rPr>
+          <w:color w:val="000000"/>
+          <w:sz w:val="24"/>
+          <w:szCs w:val="24"/>
+        </w:rPr>
+        <w:t>Tester</w:t>
+      </w:r>
+      <w:proofErr w:type="spellEnd"/>
+      <w:r>
+        <w:rPr>
+          <w:color w:val="000000"/>
+          <w:sz w:val="24"/>
+          <w:szCs w:val="24"/>
+        </w:rPr>
+        <w:t xml:space="preserve"> del proyecto completo.</w:t>
+      </w:r>
+      <w:r>
+        <w:rPr>
+          <w:sz w:val="24"/>
+          <w:szCs w:val="24"/>
+        </w:rPr>
+        <w:t xml:space="preserve"> </w:t>
+      </w:r>
     </w:p>
     <w:p>
       <w:pPr>
@@ -737,7 +795,7 @@
       <w:hyperlink r:id="rId9" w:history="1">
         <w:r>
           <w:rPr>
-            <w:rStyle w:val="Hyperlink"/>
+            <w:rStyle w:val="Hipervnculo"/>
             <w:sz w:val="24"/>
             <w:szCs w:val="24"/>
           </w:rPr>
@@ -832,7 +890,23 @@
           <w:sz w:val="24"/>
           <w:szCs w:val="24"/>
         </w:rPr>
-        <w:t>Rol: Desarrollador</w:t>
+        <w:t>Rol:</w:t>
+      </w:r>
+      <w:r>
+        <w:rPr>
+          <w:color w:val="000000"/>
+          <w:sz w:val="24"/>
+          <w:szCs w:val="24"/>
+        </w:rPr>
+        <w:t xml:space="preserve"> Analista, d</w:t>
+      </w:r>
+      <w:r>
+        <w:rPr>
+          <w:color w:val="000000"/>
+          <w:sz w:val="24"/>
+          <w:szCs w:val="24"/>
+        </w:rPr>
+        <w:t>esarrollador</w:t>
       </w:r>
     </w:p>
     <w:p>
@@ -876,15 +950,31 @@
           <w:sz w:val="24"/>
           <w:szCs w:val="24"/>
         </w:rPr>
-        <w:t xml:space="preserve"> Contribución general en el desarrollo, así como de desarrollar </w:t>
-      </w:r>
-      <w:r>
-        <w:rPr>
-          <w:color w:val="000000"/>
-          <w:sz w:val="24"/>
-          <w:szCs w:val="24"/>
-        </w:rPr>
-        <w:t>la feature Company Records, la feature Spam y requisitos funcionales del nivel C y B.</w:t>
+        <w:t xml:space="preserve"> </w:t>
+      </w:r>
+      <w:r>
+        <w:rPr>
+          <w:color w:val="000000"/>
+          <w:sz w:val="24"/>
+          <w:szCs w:val="24"/>
+        </w:rPr>
+        <w:t xml:space="preserve">Organizador de tareas en repositorio. </w:t>
+      </w:r>
+      <w:r>
+        <w:rPr>
+          <w:color w:val="000000"/>
+          <w:sz w:val="24"/>
+          <w:szCs w:val="24"/>
+        </w:rPr>
+        <w:t xml:space="preserve">Contribución general en el desarrollo, así como de desarrollar </w:t>
+      </w:r>
+      <w:r>
+        <w:rPr>
+          <w:color w:val="000000"/>
+          <w:sz w:val="24"/>
+          <w:szCs w:val="24"/>
+        </w:rPr>
+        <w:t>la feature Company Records y requisitos funcionales del nivel C y B.</w:t>
       </w:r>
     </w:p>
     <w:p>
@@ -1216,14 +1306,6 @@
         </w:rPr>
         <w:t>Rol: Desarrollador</w:t>
       </w:r>
-      <w:r>
-        <w:rPr>
-          <w:color w:val="000000"/>
-          <w:sz w:val="24"/>
-          <w:szCs w:val="24"/>
-        </w:rPr>
-        <w:t>, Tester</w:t>
-      </w:r>
     </w:p>
     <w:p>
       <w:pPr>
@@ -1275,7 +1357,51 @@
           <w:sz w:val="24"/>
           <w:szCs w:val="24"/>
         </w:rPr>
-        <w:t>Contribución general en el desarrollo, así como de desarrollar la feature Requests y requisitos funcionales del nivel C. Tester del proyecto completo.</w:t>
+        <w:t xml:space="preserve">Contribución general en el desarrollo, así como de desarrollar la </w:t>
+      </w:r>
+      <w:proofErr w:type="spellStart"/>
+      <w:r>
+        <w:rPr>
+          <w:color w:val="000000"/>
+          <w:sz w:val="24"/>
+          <w:szCs w:val="24"/>
+        </w:rPr>
+        <w:t>feature</w:t>
+      </w:r>
+      <w:proofErr w:type="spellEnd"/>
+      <w:r>
+        <w:rPr>
+          <w:color w:val="000000"/>
+          <w:sz w:val="24"/>
+          <w:szCs w:val="24"/>
+        </w:rPr>
+        <w:t xml:space="preserve"> </w:t>
+      </w:r>
+      <w:proofErr w:type="spellStart"/>
+      <w:r>
+        <w:rPr>
+          <w:color w:val="000000"/>
+          <w:sz w:val="24"/>
+          <w:szCs w:val="24"/>
+        </w:rPr>
+        <w:t>Challenges</w:t>
+      </w:r>
+      <w:proofErr w:type="spellEnd"/>
+      <w:r>
+        <w:rPr>
+          <w:color w:val="000000"/>
+          <w:sz w:val="24"/>
+          <w:szCs w:val="24"/>
+        </w:rPr>
+        <w:t xml:space="preserve"> </w:t>
+      </w:r>
+      <w:r>
+        <w:rPr>
+          <w:color w:val="000000"/>
+          <w:sz w:val="24"/>
+          <w:szCs w:val="24"/>
+        </w:rPr>
+        <w:t xml:space="preserve">y requisitos funcionales del nivel C. </w:t>
       </w:r>
     </w:p>
     <w:p>
@@ -1306,6 +1432,7 @@
         <w:rPr>
           <w:noProof/>
         </w:rPr>
+        <w:lastRenderedPageBreak/>
         <w:drawing>
           <wp:anchor distT="0" distB="0" distL="0" distR="0" simplePos="0" relativeHeight="251659264" behindDoc="0" locked="0" layoutInCell="1" hidden="0" allowOverlap="1" wp14:anchorId="5F1D17D4" wp14:editId="214AE95F">
             <wp:simplePos x="0" y="0"/>
@@ -1584,7 +1711,15 @@
           <w:sz w:val="24"/>
           <w:szCs w:val="24"/>
         </w:rPr>
-        <w:t>, Tester</w:t>
+        <w:t xml:space="preserve">, </w:t>
+      </w:r>
+      <w:r>
+        <w:rPr>
+          <w:color w:val="000000"/>
+          <w:sz w:val="24"/>
+          <w:szCs w:val="24"/>
+        </w:rPr>
+        <w:t>operador</w:t>
       </w:r>
     </w:p>
     <w:p>
@@ -1635,40 +1770,92 @@
           <w:sz w:val="24"/>
           <w:szCs w:val="24"/>
         </w:rPr>
-        <w:t>Contribución general en el desarrollo, así como de desarrollar la feature Challenges y requisitos funcionales del nivel C.</w:t>
-      </w:r>
-    </w:p>
-    <w:p>
-      <w:pPr>
-        <w:pBdr>
-          <w:top w:val="nil"/>
-          <w:left w:val="nil"/>
-          <w:bottom w:val="nil"/>
-          <w:right w:val="nil"/>
-          <w:between w:val="nil"/>
-        </w:pBdr>
-        <w:rPr>
-          <w:color w:val="000000"/>
-          <w:sz w:val="24"/>
-          <w:szCs w:val="24"/>
-        </w:rPr>
-      </w:pPr>
-    </w:p>
-    <w:p>
-      <w:pPr>
-        <w:pBdr>
-          <w:top w:val="nil"/>
-          <w:left w:val="nil"/>
-          <w:bottom w:val="nil"/>
-          <w:right w:val="nil"/>
-          <w:between w:val="nil"/>
-        </w:pBdr>
-        <w:rPr>
-          <w:color w:val="000000"/>
-          <w:sz w:val="24"/>
-          <w:szCs w:val="24"/>
-        </w:rPr>
-      </w:pPr>
+        <w:t xml:space="preserve">Contribución general en el desarrollo, así como de desarrollar la </w:t>
+      </w:r>
+      <w:proofErr w:type="spellStart"/>
+      <w:r>
+        <w:rPr>
+          <w:color w:val="000000"/>
+          <w:sz w:val="24"/>
+          <w:szCs w:val="24"/>
+        </w:rPr>
+        <w:t>feature</w:t>
+      </w:r>
+      <w:proofErr w:type="spellEnd"/>
+      <w:r>
+        <w:rPr>
+          <w:color w:val="000000"/>
+          <w:sz w:val="24"/>
+          <w:szCs w:val="24"/>
+        </w:rPr>
+        <w:t xml:space="preserve"> </w:t>
+      </w:r>
+      <w:proofErr w:type="spellStart"/>
+      <w:r>
+        <w:rPr>
+          <w:color w:val="000000"/>
+          <w:sz w:val="24"/>
+          <w:szCs w:val="24"/>
+        </w:rPr>
+        <w:t>Announcement</w:t>
+      </w:r>
+      <w:proofErr w:type="spellEnd"/>
+      <w:r>
+        <w:rPr>
+          <w:color w:val="000000"/>
+          <w:sz w:val="24"/>
+          <w:szCs w:val="24"/>
+        </w:rPr>
+        <w:t xml:space="preserve"> </w:t>
+      </w:r>
+      <w:r>
+        <w:rPr>
+          <w:color w:val="000000"/>
+          <w:sz w:val="24"/>
+          <w:szCs w:val="24"/>
+        </w:rPr>
+        <w:t>y requisitos funcionales del nivel C</w:t>
+      </w:r>
+      <w:r>
+        <w:rPr>
+          <w:color w:val="000000"/>
+          <w:sz w:val="24"/>
+          <w:szCs w:val="24"/>
+        </w:rPr>
+        <w:t xml:space="preserve"> y B</w:t>
+      </w:r>
+      <w:r>
+        <w:rPr>
+          <w:color w:val="000000"/>
+          <w:sz w:val="24"/>
+          <w:szCs w:val="24"/>
+        </w:rPr>
+        <w:t>.</w:t>
+      </w:r>
+      <w:r>
+        <w:rPr>
+          <w:color w:val="000000"/>
+          <w:sz w:val="24"/>
+          <w:szCs w:val="24"/>
+        </w:rPr>
+        <w:t xml:space="preserve"> De</w:t>
+      </w:r>
+      <w:r>
+        <w:rPr>
+          <w:color w:val="000000"/>
+          <w:sz w:val="24"/>
+          <w:szCs w:val="24"/>
+        </w:rPr>
+        <w:t>s</w:t>
+      </w:r>
+      <w:r>
+        <w:rPr>
+          <w:color w:val="000000"/>
+          <w:sz w:val="24"/>
+          <w:szCs w:val="24"/>
+        </w:rPr>
+        <w:t>plegar el sistema.</w:t>
+      </w:r>
     </w:p>
     <w:p>
       <w:pPr>
@@ -2024,15 +2211,15 @@
           <w:sz w:val="24"/>
           <w:szCs w:val="24"/>
         </w:rPr>
-        <w:t>Rol: Desarrollador</w:t>
-      </w:r>
-      <w:r>
-        <w:rPr>
-          <w:color w:val="000000"/>
-          <w:sz w:val="24"/>
-          <w:szCs w:val="24"/>
-        </w:rPr>
-        <w:t>, Operador</w:t>
+        <w:t>Rol: Jefe de proyecto, d</w:t>
+      </w:r>
+      <w:r>
+        <w:rPr>
+          <w:color w:val="000000"/>
+          <w:sz w:val="24"/>
+          <w:szCs w:val="24"/>
+        </w:rPr>
+        <w:t>esarrollador</w:t>
       </w:r>
     </w:p>
     <w:p>
@@ -2050,42 +2237,158 @@
         </w:pBdr>
         <w:rPr>
           <w:color w:val="000000"/>
+          <w:sz w:val="24"/>
+          <w:szCs w:val="24"/>
+        </w:rPr>
+      </w:pPr>
+      <w:r>
+        <w:rPr>
+          <w:color w:val="000000"/>
+          <w:sz w:val="24"/>
+          <w:szCs w:val="24"/>
+        </w:rPr>
+        <w:t>Tareas</w:t>
+      </w:r>
+      <w:r>
+        <w:rPr>
+          <w:color w:val="000000"/>
+          <w:sz w:val="24"/>
+          <w:szCs w:val="24"/>
+        </w:rPr>
+        <w:t>:</w:t>
+      </w:r>
+      <w:r>
+        <w:rPr>
+          <w:color w:val="000000"/>
+          <w:sz w:val="24"/>
+          <w:szCs w:val="24"/>
+        </w:rPr>
+        <w:t xml:space="preserve"> Desarrollo de los documentos requeridos en la entrega. </w:t>
+      </w:r>
+      <w:r>
+        <w:rPr>
+          <w:color w:val="000000"/>
+          <w:sz w:val="24"/>
+          <w:szCs w:val="24"/>
+        </w:rPr>
+        <w:t xml:space="preserve"> </w:t>
+      </w:r>
+      <w:r>
+        <w:rPr>
+          <w:color w:val="000000"/>
+          <w:sz w:val="24"/>
+          <w:szCs w:val="24"/>
+        </w:rPr>
+        <w:t xml:space="preserve">Contribución general en el desarrollo, así como de desarrollar la </w:t>
+      </w:r>
+      <w:proofErr w:type="spellStart"/>
+      <w:r>
+        <w:rPr>
+          <w:color w:val="000000"/>
+          <w:sz w:val="24"/>
+          <w:szCs w:val="24"/>
+        </w:rPr>
+        <w:t>feature</w:t>
+      </w:r>
+      <w:proofErr w:type="spellEnd"/>
+      <w:r>
+        <w:rPr>
+          <w:color w:val="000000"/>
+          <w:sz w:val="24"/>
+          <w:szCs w:val="24"/>
+        </w:rPr>
+        <w:t xml:space="preserve"> Investor Records</w:t>
+      </w:r>
+      <w:r>
+        <w:rPr>
+          <w:color w:val="000000"/>
+          <w:sz w:val="24"/>
+          <w:szCs w:val="24"/>
+        </w:rPr>
+        <w:t xml:space="preserve"> y Banners,</w:t>
+      </w:r>
+      <w:r>
+        <w:rPr>
+          <w:color w:val="000000"/>
+          <w:sz w:val="24"/>
+          <w:szCs w:val="24"/>
+        </w:rPr>
+        <w:t xml:space="preserve"> y requisitos funcionales del nivel C</w:t>
+      </w:r>
+      <w:r>
+        <w:rPr>
+          <w:color w:val="000000"/>
+          <w:sz w:val="24"/>
+          <w:szCs w:val="24"/>
+        </w:rPr>
+        <w:t xml:space="preserve"> y A</w:t>
+      </w:r>
+      <w:r>
+        <w:rPr>
+          <w:color w:val="000000"/>
+          <w:sz w:val="24"/>
+          <w:szCs w:val="24"/>
+        </w:rPr>
+        <w:t>.</w:t>
+      </w:r>
+      <w:r>
+        <w:rPr>
+          <w:color w:val="000000"/>
+          <w:sz w:val="24"/>
+          <w:szCs w:val="24"/>
+        </w:rPr>
+        <w:t xml:space="preserve"> </w:t>
+      </w:r>
+      <w:r>
+        <w:rPr>
+          <w:color w:val="000000"/>
+          <w:sz w:val="24"/>
+          <w:szCs w:val="24"/>
+        </w:rPr>
+        <w:t>Además, encargado de ejecu</w:t>
+      </w:r>
+      <w:r>
+        <w:rPr>
+          <w:color w:val="000000"/>
+          <w:sz w:val="24"/>
+          <w:szCs w:val="24"/>
+        </w:rPr>
+        <w:t xml:space="preserve">tar los </w:t>
+      </w:r>
+      <w:proofErr w:type="spellStart"/>
+      <w:r>
+        <w:rPr>
+          <w:color w:val="000000"/>
+          <w:sz w:val="24"/>
+          <w:szCs w:val="24"/>
+        </w:rPr>
+        <w:t>Merge</w:t>
+      </w:r>
+      <w:proofErr w:type="spellEnd"/>
+      <w:r>
+        <w:rPr>
+          <w:color w:val="000000"/>
+          <w:sz w:val="24"/>
+          <w:szCs w:val="24"/>
+        </w:rPr>
+        <w:t xml:space="preserve"> en el repositorio.</w:t>
+      </w:r>
+    </w:p>
+    <w:p>
+      <w:pPr>
+        <w:pBdr>
+          <w:top w:val="nil"/>
+          <w:left w:val="nil"/>
+          <w:bottom w:val="nil"/>
+          <w:right w:val="nil"/>
+          <w:between w:val="nil"/>
+        </w:pBdr>
+        <w:rPr>
+          <w:color w:val="000000"/>
           <w:sz w:val="28"/>
           <w:szCs w:val="28"/>
         </w:rPr>
       </w:pPr>
-      <w:r>
-        <w:rPr>
-          <w:color w:val="000000"/>
-          <w:sz w:val="24"/>
-          <w:szCs w:val="24"/>
-        </w:rPr>
-        <w:t>Tareas</w:t>
-      </w:r>
-      <w:r>
-        <w:rPr>
-          <w:color w:val="000000"/>
-          <w:sz w:val="24"/>
-          <w:szCs w:val="24"/>
-        </w:rPr>
-        <w:t>:</w:t>
-      </w:r>
-      <w:r>
-        <w:rPr>
-          <w:color w:val="000000"/>
-          <w:sz w:val="24"/>
-          <w:szCs w:val="24"/>
-        </w:rPr>
-        <w:t xml:space="preserve"> </w:t>
-      </w:r>
-      <w:r>
-        <w:rPr>
-          <w:color w:val="000000"/>
-          <w:sz w:val="24"/>
-          <w:szCs w:val="24"/>
-        </w:rPr>
-        <w:t>Contribución general en el desarrollo, así como de desarrollar la feature Investor Records y requisitos funcionales del nivel C.</w:t>
-      </w:r>
     </w:p>
     <w:p>
       <w:pPr>
@@ -2132,10 +2435,8 @@
           <w:sz w:val="24"/>
           <w:szCs w:val="24"/>
         </w:rPr>
-        <w:t>06</w:t>
-      </w:r>
-      <w:bookmarkStart w:id="0" w:name="_GoBack"/>
-      <w:bookmarkEnd w:id="0"/>
+        <w:t>20</w:t>
+      </w:r>
       <w:r>
         <w:rPr>
           <w:sz w:val="24"/>
@@ -3251,7 +3552,7 @@
     <w:name w:val="Normal"/>
     <w:qFormat/>
   </w:style>
-  <w:style w:type="paragraph" w:styleId="Heading1">
+  <w:style w:type="paragraph" w:styleId="Ttulo1">
     <w:name w:val="heading 1"/>
     <w:basedOn w:val="Normal"/>
     <w:next w:val="Normal"/>
@@ -3269,7 +3570,7 @@
       <w:szCs w:val="48"/>
     </w:rPr>
   </w:style>
-  <w:style w:type="paragraph" w:styleId="Heading2">
+  <w:style w:type="paragraph" w:styleId="Ttulo2">
     <w:name w:val="heading 2"/>
     <w:basedOn w:val="Normal"/>
     <w:next w:val="Normal"/>
@@ -3289,7 +3590,7 @@
       <w:szCs w:val="36"/>
     </w:rPr>
   </w:style>
-  <w:style w:type="paragraph" w:styleId="Heading3">
+  <w:style w:type="paragraph" w:styleId="Ttulo3">
     <w:name w:val="heading 3"/>
     <w:basedOn w:val="Normal"/>
     <w:next w:val="Normal"/>
@@ -3309,7 +3610,7 @@
       <w:szCs w:val="28"/>
     </w:rPr>
   </w:style>
-  <w:style w:type="paragraph" w:styleId="Heading4">
+  <w:style w:type="paragraph" w:styleId="Ttulo4">
     <w:name w:val="heading 4"/>
     <w:basedOn w:val="Normal"/>
     <w:next w:val="Normal"/>
@@ -3329,7 +3630,7 @@
       <w:szCs w:val="24"/>
     </w:rPr>
   </w:style>
-  <w:style w:type="paragraph" w:styleId="Heading5">
+  <w:style w:type="paragraph" w:styleId="Ttulo5">
     <w:name w:val="heading 5"/>
     <w:basedOn w:val="Normal"/>
     <w:next w:val="Normal"/>
@@ -3347,7 +3648,7 @@
       <w:b/>
     </w:rPr>
   </w:style>
-  <w:style w:type="paragraph" w:styleId="Heading6">
+  <w:style w:type="paragraph" w:styleId="Ttulo6">
     <w:name w:val="heading 6"/>
     <w:basedOn w:val="Normal"/>
     <w:next w:val="Normal"/>
@@ -3367,13 +3668,13 @@
       <w:szCs w:val="20"/>
     </w:rPr>
   </w:style>
-  <w:style w:type="character" w:default="1" w:styleId="DefaultParagraphFont">
+  <w:style w:type="character" w:default="1" w:styleId="Fuentedeprrafopredeter">
     <w:name w:val="Default Paragraph Font"/>
     <w:uiPriority w:val="1"/>
     <w:semiHidden/>
     <w:unhideWhenUsed/>
   </w:style>
-  <w:style w:type="table" w:default="1" w:styleId="TableNormal">
+  <w:style w:type="table" w:default="1" w:styleId="Tablanormal">
     <w:name w:val="Normal Table"/>
     <w:uiPriority w:val="99"/>
     <w:semiHidden/>
@@ -3388,7 +3689,7 @@
       </w:tblCellMar>
     </w:tblPr>
   </w:style>
-  <w:style w:type="numbering" w:default="1" w:styleId="NoList">
+  <w:style w:type="numbering" w:default="1" w:styleId="Sinlista">
     <w:name w:val="No List"/>
     <w:uiPriority w:val="99"/>
     <w:semiHidden/>
@@ -3405,7 +3706,7 @@
       </w:tblCellMar>
     </w:tblPr>
   </w:style>
-  <w:style w:type="paragraph" w:styleId="Title">
+  <w:style w:type="paragraph" w:styleId="Puesto">
     <w:name w:val="Title"/>
     <w:basedOn w:val="Normal"/>
     <w:next w:val="Normal"/>
@@ -3422,7 +3723,7 @@
       <w:szCs w:val="72"/>
     </w:rPr>
   </w:style>
-  <w:style w:type="paragraph" w:styleId="Subtitle">
+  <w:style w:type="paragraph" w:styleId="Subttulo">
     <w:name w:val="Subtitle"/>
     <w:basedOn w:val="Normal"/>
     <w:next w:val="Normal"/>
@@ -3455,10 +3756,10 @@
       </w:tblCellMar>
     </w:tblPr>
   </w:style>
-  <w:style w:type="paragraph" w:styleId="BalloonText">
+  <w:style w:type="paragraph" w:styleId="Textodeglobo">
     <w:name w:val="Balloon Text"/>
     <w:basedOn w:val="Normal"/>
-    <w:link w:val="BalloonTextChar"/>
+    <w:link w:val="TextodegloboCar"/>
     <w:uiPriority w:val="99"/>
     <w:semiHidden/>
     <w:unhideWhenUsed/>
@@ -3472,10 +3773,10 @@
       <w:szCs w:val="18"/>
     </w:rPr>
   </w:style>
-  <w:style w:type="character" w:customStyle="1" w:styleId="BalloonTextChar">
-    <w:name w:val="Balloon Text Char"/>
-    <w:basedOn w:val="DefaultParagraphFont"/>
-    <w:link w:val="BalloonText"/>
+  <w:style w:type="character" w:customStyle="1" w:styleId="TextodegloboCar">
+    <w:name w:val="Texto de globo Car"/>
+    <w:basedOn w:val="Fuentedeprrafopredeter"/>
+    <w:link w:val="Textodeglobo"/>
     <w:uiPriority w:val="99"/>
     <w:semiHidden/>
     <w:rsid w:val="009F02AF"/>
@@ -3485,7 +3786,7 @@
       <w:szCs w:val="18"/>
     </w:rPr>
   </w:style>
-  <w:style w:type="paragraph" w:styleId="ListParagraph">
+  <w:style w:type="paragraph" w:styleId="Prrafodelista">
     <w:name w:val="List Paragraph"/>
     <w:basedOn w:val="Normal"/>
     <w:uiPriority w:val="34"/>
@@ -3496,9 +3797,9 @@
       <w:contextualSpacing/>
     </w:pPr>
   </w:style>
-  <w:style w:type="paragraph" w:styleId="TOCHeading">
+  <w:style w:type="paragraph" w:styleId="TtulodeTDC">
     <w:name w:val="TOC Heading"/>
-    <w:basedOn w:val="Heading1"/>
+    <w:basedOn w:val="Ttulo1"/>
     <w:next w:val="Normal"/>
     <w:uiPriority w:val="39"/>
     <w:unhideWhenUsed/>
@@ -3516,7 +3817,7 @@
       <w:szCs w:val="32"/>
     </w:rPr>
   </w:style>
-  <w:style w:type="paragraph" w:styleId="TOC1">
+  <w:style w:type="paragraph" w:styleId="TDC1">
     <w:name w:val="toc 1"/>
     <w:basedOn w:val="Normal"/>
     <w:next w:val="Normal"/>
@@ -3528,9 +3829,9 @@
       <w:spacing w:after="100"/>
     </w:pPr>
   </w:style>
-  <w:style w:type="character" w:styleId="Hyperlink">
+  <w:style w:type="character" w:styleId="Hipervnculo">
     <w:name w:val="Hyperlink"/>
-    <w:basedOn w:val="DefaultParagraphFont"/>
+    <w:basedOn w:val="Fuentedeprrafopredeter"/>
     <w:uiPriority w:val="99"/>
     <w:unhideWhenUsed/>
     <w:rsid w:val="0065372B"/>
@@ -3539,7 +3840,7 @@
       <w:u w:val="single"/>
     </w:rPr>
   </w:style>
-  <w:style w:type="paragraph" w:styleId="TOC2">
+  <w:style w:type="paragraph" w:styleId="TDC2">
     <w:name w:val="toc 2"/>
     <w:basedOn w:val="Normal"/>
     <w:next w:val="Normal"/>
@@ -3552,7 +3853,7 @@
       <w:ind w:left="220"/>
     </w:pPr>
   </w:style>
-  <w:style w:type="paragraph" w:styleId="TOC3">
+  <w:style w:type="paragraph" w:styleId="TDC3">
     <w:name w:val="toc 3"/>
     <w:basedOn w:val="Normal"/>
     <w:next w:val="Normal"/>
@@ -3893,7 +4194,7 @@
 </file>
 
 <file path=customXml/itemProps1.xml><?xml version="1.0" encoding="utf-8"?>
-<ds:datastoreItem xmlns:ds="http://schemas.openxmlformats.org/officeDocument/2006/customXml" ds:itemID="{CD16EB09-355A-4E9E-94DF-8D4D42BCB068}">
+<ds:datastoreItem xmlns:ds="http://schemas.openxmlformats.org/officeDocument/2006/customXml" ds:itemID="{BA1B17BC-1271-4903-AA78-83B2810A6335}">
   <ds:schemaRefs>
     <ds:schemaRef ds:uri="http://schemas.openxmlformats.org/officeDocument/2006/bibliography"/>
   </ds:schemaRefs>
